--- a/Final Project Plans.docx
+++ b/Final Project Plans.docx
@@ -66,9 +66,23 @@
         </w:rPr>
         <w:t xml:space="preserve"> with player character able to move around and play different minigames.</w:t>
       </w:r>
-    </w:p>
-    <w:p>
-      <w:pPr>
+      <w:r>
+        <w:rPr>
+          <w:sz w:val="28"/>
+          <w:szCs w:val="28"/>
+        </w:rPr>
+        <w:br/>
+        <w:t>Player can walk around bar/arcade and interact with different games and play them.</w:t>
+      </w:r>
+    </w:p>
+    <w:p>
+      <w:pPr>
+        <w:rPr>
+          <w:sz w:val="28"/>
+          <w:szCs w:val="28"/>
+        </w:rPr>
+      </w:pPr>
+      <w:r>
         <w:rPr>
           <w:b/>
           <w:bCs/>
@@ -76,7 +90,8 @@
           <w:szCs w:val="28"/>
           <w:u w:val="single"/>
         </w:rPr>
-      </w:pPr>
+        <w:t>Mechanics:</w:t>
+      </w:r>
       <w:r>
         <w:rPr>
           <w:b/>
@@ -85,7 +100,61 @@
           <w:szCs w:val="28"/>
           <w:u w:val="single"/>
         </w:rPr>
-        <w:t>Mechanics:</w:t>
+        <w:br/>
+      </w:r>
+      <w:r>
+        <w:rPr>
+          <w:sz w:val="28"/>
+          <w:szCs w:val="28"/>
+        </w:rPr>
+        <w:t>M</w:t>
+      </w:r>
+      <w:r>
+        <w:rPr>
+          <w:sz w:val="28"/>
+          <w:szCs w:val="28"/>
+        </w:rPr>
+        <w:t>ovement:</w:t>
+      </w:r>
+    </w:p>
+    <w:p>
+      <w:pPr>
+        <w:pStyle w:val="ListParagraph"/>
+        <w:numPr>
+          <w:ilvl w:val="0"/>
+          <w:numId w:val="2"/>
+        </w:numPr>
+        <w:rPr>
+          <w:sz w:val="28"/>
+          <w:szCs w:val="28"/>
+        </w:rPr>
+      </w:pPr>
+      <w:r>
+        <w:rPr>
+          <w:sz w:val="28"/>
+          <w:szCs w:val="28"/>
+        </w:rPr>
+        <w:t>Main player movement</w:t>
+      </w:r>
+    </w:p>
+    <w:p>
+      <w:pPr>
+        <w:pStyle w:val="ListParagraph"/>
+        <w:numPr>
+          <w:ilvl w:val="1"/>
+          <w:numId w:val="2"/>
+        </w:numPr>
+        <w:rPr>
+          <w:sz w:val="28"/>
+          <w:szCs w:val="28"/>
+        </w:rPr>
+      </w:pPr>
+      <w:r>
+        <w:rPr>
+          <w:sz w:val="28"/>
+          <w:szCs w:val="28"/>
+        </w:rPr>
+        <w:t>With animations</w:t>
       </w:r>
     </w:p>
     <w:p>
@@ -201,6 +270,26 @@
     <w:p>
       <w:pPr>
         <w:pStyle w:val="ListParagraph"/>
+        <w:numPr>
+          <w:ilvl w:val="0"/>
+          <w:numId w:val="1"/>
+        </w:numPr>
+        <w:rPr>
+          <w:sz w:val="28"/>
+          <w:szCs w:val="28"/>
+        </w:rPr>
+      </w:pPr>
+      <w:r>
+        <w:rPr>
+          <w:sz w:val="28"/>
+          <w:szCs w:val="28"/>
+        </w:rPr>
+        <w:t>Whack a mole</w:t>
+      </w:r>
+    </w:p>
+    <w:p>
+      <w:pPr>
+        <w:ind w:left="360"/>
         <w:rPr>
           <w:sz w:val="28"/>
           <w:szCs w:val="28"/>
@@ -395,11 +484,124 @@
     <w:p>
       <w:pPr>
         <w:rPr>
-          <w:sz w:val="28"/>
-          <w:szCs w:val="28"/>
-          <w:u w:val="single"/>
-        </w:rPr>
-      </w:pPr>
+          <w:b/>
+          <w:bCs/>
+          <w:sz w:val="28"/>
+          <w:szCs w:val="28"/>
+          <w:u w:val="single"/>
+        </w:rPr>
+      </w:pPr>
+      <w:r>
+        <w:rPr>
+          <w:b/>
+          <w:bCs/>
+          <w:sz w:val="28"/>
+          <w:szCs w:val="28"/>
+          <w:u w:val="single"/>
+        </w:rPr>
+        <w:t>Audio:</w:t>
+      </w:r>
+    </w:p>
+    <w:p>
+      <w:pPr>
+        <w:pStyle w:val="ListParagraph"/>
+        <w:numPr>
+          <w:ilvl w:val="0"/>
+          <w:numId w:val="1"/>
+        </w:numPr>
+        <w:rPr>
+          <w:sz w:val="28"/>
+          <w:szCs w:val="28"/>
+        </w:rPr>
+      </w:pPr>
+      <w:r>
+        <w:rPr>
+          <w:sz w:val="28"/>
+          <w:szCs w:val="28"/>
+        </w:rPr>
+        <w:t>Arcade sound effects</w:t>
+      </w:r>
+    </w:p>
+    <w:p>
+      <w:pPr>
+        <w:pStyle w:val="ListParagraph"/>
+        <w:numPr>
+          <w:ilvl w:val="1"/>
+          <w:numId w:val="1"/>
+        </w:numPr>
+        <w:rPr>
+          <w:sz w:val="28"/>
+          <w:szCs w:val="28"/>
+        </w:rPr>
+      </w:pPr>
+      <w:r>
+        <w:rPr>
+          <w:sz w:val="28"/>
+          <w:szCs w:val="28"/>
+        </w:rPr>
+        <w:t>Beeping machines</w:t>
+      </w:r>
+    </w:p>
+    <w:p>
+      <w:pPr>
+        <w:pStyle w:val="ListParagraph"/>
+        <w:numPr>
+          <w:ilvl w:val="1"/>
+          <w:numId w:val="1"/>
+        </w:numPr>
+        <w:rPr>
+          <w:sz w:val="28"/>
+          <w:szCs w:val="28"/>
+        </w:rPr>
+      </w:pPr>
+      <w:r>
+        <w:rPr>
+          <w:sz w:val="28"/>
+          <w:szCs w:val="28"/>
+        </w:rPr>
+        <w:t>Music</w:t>
+      </w:r>
+    </w:p>
+    <w:p>
+      <w:pPr>
+        <w:pStyle w:val="ListParagraph"/>
+        <w:numPr>
+          <w:ilvl w:val="1"/>
+          <w:numId w:val="1"/>
+        </w:numPr>
+        <w:rPr>
+          <w:sz w:val="28"/>
+          <w:szCs w:val="28"/>
+        </w:rPr>
+      </w:pPr>
+      <w:r>
+        <w:rPr>
+          <w:sz w:val="28"/>
+          <w:szCs w:val="28"/>
+        </w:rPr>
+        <w:t>Glasses from bar</w:t>
+      </w:r>
+    </w:p>
+    <w:p>
+      <w:pPr>
+        <w:pStyle w:val="ListParagraph"/>
+        <w:numPr>
+          <w:ilvl w:val="0"/>
+          <w:numId w:val="1"/>
+        </w:numPr>
+        <w:rPr>
+          <w:sz w:val="28"/>
+          <w:szCs w:val="28"/>
+        </w:rPr>
+      </w:pPr>
+      <w:r>
+        <w:rPr>
+          <w:sz w:val="28"/>
+          <w:szCs w:val="28"/>
+        </w:rPr>
+        <w:lastRenderedPageBreak/>
+        <w:t>Game sound effects</w:t>
+      </w:r>
     </w:p>
     <w:sectPr>
       <w:pgSz w:w="11906" w:h="16838"/>
@@ -414,6 +616,120 @@
 <file path=word/numbering.xml><?xml version="1.0" encoding="utf-8"?>
 <w:numbering xmlns:wpc="http://schemas.microsoft.com/office/word/2010/wordprocessingCanvas" xmlns:cx="http://schemas.microsoft.com/office/drawing/2014/chartex" xmlns:cx1="http://schemas.microsoft.com/office/drawing/2015/9/8/chartex" xmlns:cx2="http://schemas.microsoft.com/office/drawing/2015/10/21/chartex" xmlns:cx3="http://schemas.microsoft.com/office/drawing/2016/5/9/chartex" xmlns:cx4="http://schemas.microsoft.com/office/drawing/2016/5/10/chartex" xmlns:cx5="http://schemas.microsoft.com/office/drawing/2016/5/11/chartex" xmlns:cx6="http://schemas.microsoft.com/office/drawing/2016/5/12/chartex" xmlns:cx7="http://schemas.microsoft.com/office/drawing/2016/5/13/chartex" xmlns:cx8="http://schemas.microsoft.com/office/drawing/2016/5/14/chartex" xmlns:mc="http://schemas.openxmlformats.org/markup-compatibility/2006" xmlns:aink="http://schemas.microsoft.com/office/drawing/2016/ink" xmlns:am3d="http://schemas.microsoft.com/office/drawing/2017/model3d" xmlns:o="urn:schemas-microsoft-com:office:office" xmlns:oel="http://schemas.microsoft.com/office/2019/extlst" xmlns:r="http://schemas.openxmlformats.org/officeDocument/2006/relationships" xmlns:m="http://schemas.openxmlformats.org/officeDocument/2006/math" xmlns:v="urn:schemas-microsoft-com:vml" xmlns:wp14="http://schemas.microsoft.com/office/word/2010/wordprocessingDrawing" xmlns:wp="http://schemas.openxmlformats.org/drawingml/2006/wordprocessingDrawing" xmlns:w10="urn:schemas-microsoft-com:office:word" xmlns:w="http://schemas.openxmlformats.org/wordprocessingml/2006/main" xmlns:w14="http://schemas.microsoft.com/office/word/2010/wordml" xmlns:w15="http://schemas.microsoft.com/office/word/2012/wordml" xmlns:w16cex="http://schemas.microsoft.com/office/word/2018/wordml/cex" xmlns:w16cid="http://schemas.microsoft.com/office/word/2016/wordml/cid" xmlns:w16="http://schemas.microsoft.com/office/word/2018/wordml" xmlns:w16sdtdh="http://schemas.microsoft.com/office/word/2020/wordml/sdtdatahash" xmlns:w16se="http://schemas.microsoft.com/office/word/2015/wordml/symex" xmlns:wpg="http://schemas.microsoft.com/office/word/2010/wordprocessingGroup" xmlns:wpi="http://schemas.microsoft.com/office/word/2010/wordprocessingInk" xmlns:wne="http://schemas.microsoft.com/office/word/2006/wordml" xmlns:wps="http://schemas.microsoft.com/office/word/2010/wordprocessingShape" mc:Ignorable="w14 w15 w16se w16cid w16 w16cex w16sdtdh wp14">
   <w:abstractNum w:abstractNumId="0" w15:restartNumberingAfterBreak="0">
+    <w:nsid w:val="0A7F5F67"/>
+    <w:multiLevelType w:val="hybridMultilevel"/>
+    <w:tmpl w:val="6D3611F4"/>
+    <w:lvl w:ilvl="0" w:tplc="3FE81768">
+      <w:numFmt w:val="bullet"/>
+      <w:lvlText w:val="-"/>
+      <w:lvlJc w:val="left"/>
+      <w:pPr>
+        <w:ind w:left="720" w:hanging="360"/>
+      </w:pPr>
+      <w:rPr>
+        <w:rFonts w:ascii="Calibri" w:eastAsiaTheme="minorHAnsi" w:hAnsi="Calibri" w:cs="Calibri" w:hint="default"/>
+        <w:b w:val="0"/>
+        <w:u w:val="none"/>
+      </w:rPr>
+    </w:lvl>
+    <w:lvl w:ilvl="1" w:tplc="08090003">
+      <w:start w:val="1"/>
+      <w:numFmt w:val="bullet"/>
+      <w:lvlText w:val="o"/>
+      <w:lvlJc w:val="left"/>
+      <w:pPr>
+        <w:ind w:left="1440" w:hanging="360"/>
+      </w:pPr>
+      <w:rPr>
+        <w:rFonts w:ascii="Courier New" w:hAnsi="Courier New" w:cs="Courier New" w:hint="default"/>
+      </w:rPr>
+    </w:lvl>
+    <w:lvl w:ilvl="2" w:tplc="08090005" w:tentative="1">
+      <w:start w:val="1"/>
+      <w:numFmt w:val="bullet"/>
+      <w:lvlText w:val=""/>
+      <w:lvlJc w:val="left"/>
+      <w:pPr>
+        <w:ind w:left="2160" w:hanging="360"/>
+      </w:pPr>
+      <w:rPr>
+        <w:rFonts w:ascii="Wingdings" w:hAnsi="Wingdings" w:hint="default"/>
+      </w:rPr>
+    </w:lvl>
+    <w:lvl w:ilvl="3" w:tplc="08090001" w:tentative="1">
+      <w:start w:val="1"/>
+      <w:numFmt w:val="bullet"/>
+      <w:lvlText w:val=""/>
+      <w:lvlJc w:val="left"/>
+      <w:pPr>
+        <w:ind w:left="2880" w:hanging="360"/>
+      </w:pPr>
+      <w:rPr>
+        <w:rFonts w:ascii="Symbol" w:hAnsi="Symbol" w:hint="default"/>
+      </w:rPr>
+    </w:lvl>
+    <w:lvl w:ilvl="4" w:tplc="08090003" w:tentative="1">
+      <w:start w:val="1"/>
+      <w:numFmt w:val="bullet"/>
+      <w:lvlText w:val="o"/>
+      <w:lvlJc w:val="left"/>
+      <w:pPr>
+        <w:ind w:left="3600" w:hanging="360"/>
+      </w:pPr>
+      <w:rPr>
+        <w:rFonts w:ascii="Courier New" w:hAnsi="Courier New" w:cs="Courier New" w:hint="default"/>
+      </w:rPr>
+    </w:lvl>
+    <w:lvl w:ilvl="5" w:tplc="08090005" w:tentative="1">
+      <w:start w:val="1"/>
+      <w:numFmt w:val="bullet"/>
+      <w:lvlText w:val=""/>
+      <w:lvlJc w:val="left"/>
+      <w:pPr>
+        <w:ind w:left="4320" w:hanging="360"/>
+      </w:pPr>
+      <w:rPr>
+        <w:rFonts w:ascii="Wingdings" w:hAnsi="Wingdings" w:hint="default"/>
+      </w:rPr>
+    </w:lvl>
+    <w:lvl w:ilvl="6" w:tplc="08090001" w:tentative="1">
+      <w:start w:val="1"/>
+      <w:numFmt w:val="bullet"/>
+      <w:lvlText w:val=""/>
+      <w:lvlJc w:val="left"/>
+      <w:pPr>
+        <w:ind w:left="5040" w:hanging="360"/>
+      </w:pPr>
+      <w:rPr>
+        <w:rFonts w:ascii="Symbol" w:hAnsi="Symbol" w:hint="default"/>
+      </w:rPr>
+    </w:lvl>
+    <w:lvl w:ilvl="7" w:tplc="08090003" w:tentative="1">
+      <w:start w:val="1"/>
+      <w:numFmt w:val="bullet"/>
+      <w:lvlText w:val="o"/>
+      <w:lvlJc w:val="left"/>
+      <w:pPr>
+        <w:ind w:left="5760" w:hanging="360"/>
+      </w:pPr>
+      <w:rPr>
+        <w:rFonts w:ascii="Courier New" w:hAnsi="Courier New" w:cs="Courier New" w:hint="default"/>
+      </w:rPr>
+    </w:lvl>
+    <w:lvl w:ilvl="8" w:tplc="08090005" w:tentative="1">
+      <w:start w:val="1"/>
+      <w:numFmt w:val="bullet"/>
+      <w:lvlText w:val=""/>
+      <w:lvlJc w:val="left"/>
+      <w:pPr>
+        <w:ind w:left="6480" w:hanging="360"/>
+      </w:pPr>
+      <w:rPr>
+        <w:rFonts w:ascii="Wingdings" w:hAnsi="Wingdings" w:hint="default"/>
+      </w:rPr>
+    </w:lvl>
+  </w:abstractNum>
+  <w:abstractNum w:abstractNumId="1" w15:restartNumberingAfterBreak="0">
     <w:nsid w:val="4DE87427"/>
     <w:multiLevelType w:val="hybridMultilevel"/>
     <w:tmpl w:val="6AFA866C"/>
@@ -526,6 +842,9 @@
     </w:lvl>
   </w:abstractNum>
   <w:num w:numId="1" w16cid:durableId="817918203">
+    <w:abstractNumId w:val="1"/>
+  </w:num>
+  <w:num w:numId="2" w16cid:durableId="418723530">
     <w:abstractNumId w:val="0"/>
   </w:num>
 </w:numbering>

--- a/Final Project Plans.docx
+++ b/Final Project Plans.docx
@@ -57,32 +57,39 @@
           <w:sz w:val="28"/>
           <w:szCs w:val="28"/>
         </w:rPr>
-        <w:t>Arcade room</w:t>
-      </w:r>
-      <w:r>
-        <w:rPr>
-          <w:sz w:val="28"/>
-          <w:szCs w:val="28"/>
-        </w:rPr>
-        <w:t xml:space="preserve"> with player character able to move around and play different minigames.</w:t>
-      </w:r>
-      <w:r>
-        <w:rPr>
-          <w:sz w:val="28"/>
-          <w:szCs w:val="28"/>
-        </w:rPr>
-        <w:br/>
-        <w:t>Player can walk around bar/arcade and interact with different games and play them.</w:t>
-      </w:r>
-    </w:p>
-    <w:p>
-      <w:pPr>
-        <w:rPr>
-          <w:sz w:val="28"/>
-          <w:szCs w:val="28"/>
-        </w:rPr>
-      </w:pPr>
-      <w:r>
+        <w:t xml:space="preserve">The main premise of the game is an Arcade Room with different game machines that the user can play. Each machine is a different game </w:t>
+      </w:r>
+      <w:r>
+        <w:rPr>
+          <w:sz w:val="28"/>
+          <w:szCs w:val="28"/>
+        </w:rPr>
+        <w:t xml:space="preserve">that the player can attempt freely and reach different </w:t>
+      </w:r>
+      <w:r>
+        <w:rPr>
+          <w:sz w:val="28"/>
+          <w:szCs w:val="28"/>
+        </w:rPr>
+        <w:t>high scores</w:t>
+      </w:r>
+      <w:r>
+        <w:rPr>
+          <w:sz w:val="28"/>
+          <w:szCs w:val="28"/>
+        </w:rPr>
+        <w:t>.</w:t>
+      </w:r>
+      <w:r>
+        <w:rPr>
+          <w:sz w:val="28"/>
+          <w:szCs w:val="28"/>
+        </w:rPr>
+        <w:t xml:space="preserve"> The player can interact with different objects around the room.</w:t>
+      </w:r>
+    </w:p>
+    <w:p>
+      <w:pPr>
         <w:rPr>
           <w:b/>
           <w:bCs/>
@@ -90,8 +97,7 @@
           <w:szCs w:val="28"/>
           <w:u w:val="single"/>
         </w:rPr>
-        <w:t>Mechanics:</w:t>
-      </w:r>
+      </w:pPr>
       <w:r>
         <w:rPr>
           <w:b/>
@@ -100,6 +106,160 @@
           <w:szCs w:val="28"/>
           <w:u w:val="single"/>
         </w:rPr>
+        <w:t>Focuses:</w:t>
+      </w:r>
+    </w:p>
+    <w:p>
+      <w:pPr>
+        <w:rPr>
+          <w:sz w:val="28"/>
+          <w:szCs w:val="28"/>
+        </w:rPr>
+      </w:pPr>
+      <w:r>
+        <w:rPr>
+          <w:sz w:val="28"/>
+          <w:szCs w:val="28"/>
+        </w:rPr>
+        <w:t>UI:</w:t>
+      </w:r>
+    </w:p>
+    <w:p>
+      <w:pPr>
+        <w:pStyle w:val="ListParagraph"/>
+        <w:numPr>
+          <w:ilvl w:val="0"/>
+          <w:numId w:val="3"/>
+        </w:numPr>
+        <w:rPr>
+          <w:sz w:val="28"/>
+          <w:szCs w:val="28"/>
+        </w:rPr>
+      </w:pPr>
+      <w:r>
+        <w:rPr>
+          <w:sz w:val="28"/>
+          <w:szCs w:val="28"/>
+        </w:rPr>
+        <w:t>Transitions</w:t>
+      </w:r>
+    </w:p>
+    <w:p>
+      <w:pPr>
+        <w:pStyle w:val="ListParagraph"/>
+        <w:numPr>
+          <w:ilvl w:val="0"/>
+          <w:numId w:val="3"/>
+        </w:numPr>
+        <w:rPr>
+          <w:sz w:val="28"/>
+          <w:szCs w:val="28"/>
+        </w:rPr>
+      </w:pPr>
+      <w:r>
+        <w:rPr>
+          <w:sz w:val="28"/>
+          <w:szCs w:val="28"/>
+        </w:rPr>
+        <w:t>Animations</w:t>
+      </w:r>
+    </w:p>
+    <w:p>
+      <w:pPr>
+        <w:pStyle w:val="ListParagraph"/>
+        <w:numPr>
+          <w:ilvl w:val="0"/>
+          <w:numId w:val="3"/>
+        </w:numPr>
+        <w:rPr>
+          <w:sz w:val="28"/>
+          <w:szCs w:val="28"/>
+        </w:rPr>
+      </w:pPr>
+      <w:r>
+        <w:rPr>
+          <w:sz w:val="28"/>
+          <w:szCs w:val="28"/>
+        </w:rPr>
+        <w:t>Design</w:t>
+      </w:r>
+    </w:p>
+    <w:p>
+      <w:pPr>
+        <w:pStyle w:val="ListParagraph"/>
+        <w:numPr>
+          <w:ilvl w:val="0"/>
+          <w:numId w:val="3"/>
+        </w:numPr>
+        <w:rPr>
+          <w:sz w:val="28"/>
+          <w:szCs w:val="28"/>
+        </w:rPr>
+      </w:pPr>
+      <w:r>
+        <w:rPr>
+          <w:sz w:val="28"/>
+          <w:szCs w:val="28"/>
+        </w:rPr>
+        <w:t>Layout</w:t>
+      </w:r>
+    </w:p>
+    <w:p>
+      <w:pPr>
+        <w:rPr>
+          <w:b/>
+          <w:bCs/>
+          <w:sz w:val="28"/>
+          <w:szCs w:val="28"/>
+          <w:u w:val="single"/>
+        </w:rPr>
+      </w:pPr>
+      <w:r>
+        <w:rPr>
+          <w:b/>
+          <w:bCs/>
+          <w:sz w:val="28"/>
+          <w:szCs w:val="28"/>
+          <w:u w:val="single"/>
+        </w:rPr>
+        <w:t>Story:</w:t>
+      </w:r>
+      <w:r>
+        <w:rPr>
+          <w:b/>
+          <w:bCs/>
+          <w:sz w:val="28"/>
+          <w:szCs w:val="28"/>
+          <w:u w:val="single"/>
+        </w:rPr>
+        <w:br/>
+      </w:r>
+    </w:p>
+    <w:p>
+      <w:pPr>
+        <w:rPr>
+          <w:sz w:val="28"/>
+          <w:szCs w:val="28"/>
+        </w:rPr>
+      </w:pPr>
+      <w:r>
+        <w:rPr>
+          <w:b/>
+          <w:bCs/>
+          <w:sz w:val="28"/>
+          <w:szCs w:val="28"/>
+          <w:u w:val="single"/>
+        </w:rPr>
+        <w:t>Mechanics:</w:t>
+      </w:r>
+      <w:r>
+        <w:rPr>
+          <w:b/>
+          <w:bCs/>
+          <w:sz w:val="28"/>
+          <w:szCs w:val="28"/>
+          <w:u w:val="single"/>
+        </w:rPr>
         <w:br/>
       </w:r>
       <w:r>
@@ -154,17 +314,103 @@
           <w:sz w:val="28"/>
           <w:szCs w:val="28"/>
         </w:rPr>
-        <w:t>With animations</w:t>
-      </w:r>
-    </w:p>
-    <w:p>
-      <w:pPr>
-        <w:rPr>
-          <w:sz w:val="28"/>
-          <w:szCs w:val="28"/>
-          <w:u w:val="single"/>
-        </w:rPr>
-      </w:pPr>
+        <w:t>Walking</w:t>
+      </w:r>
+    </w:p>
+    <w:p>
+      <w:pPr>
+        <w:pStyle w:val="ListParagraph"/>
+        <w:numPr>
+          <w:ilvl w:val="1"/>
+          <w:numId w:val="2"/>
+        </w:numPr>
+        <w:rPr>
+          <w:sz w:val="28"/>
+          <w:szCs w:val="28"/>
+        </w:rPr>
+      </w:pPr>
+      <w:r>
+        <w:rPr>
+          <w:sz w:val="28"/>
+          <w:szCs w:val="28"/>
+        </w:rPr>
+        <w:t>Jumping</w:t>
+      </w:r>
+    </w:p>
+    <w:p>
+      <w:pPr>
+        <w:rPr>
+          <w:sz w:val="28"/>
+          <w:szCs w:val="28"/>
+        </w:rPr>
+      </w:pPr>
+      <w:r>
+        <w:rPr>
+          <w:sz w:val="28"/>
+          <w:szCs w:val="28"/>
+        </w:rPr>
+        <w:t>Interact:</w:t>
+      </w:r>
+    </w:p>
+    <w:p>
+      <w:pPr>
+        <w:pStyle w:val="ListParagraph"/>
+        <w:numPr>
+          <w:ilvl w:val="0"/>
+          <w:numId w:val="2"/>
+        </w:numPr>
+        <w:rPr>
+          <w:sz w:val="28"/>
+          <w:szCs w:val="28"/>
+        </w:rPr>
+      </w:pPr>
+      <w:r>
+        <w:rPr>
+          <w:sz w:val="28"/>
+          <w:szCs w:val="28"/>
+        </w:rPr>
+        <w:t>Minigames</w:t>
+      </w:r>
+    </w:p>
+    <w:p>
+      <w:pPr>
+        <w:pStyle w:val="ListParagraph"/>
+        <w:numPr>
+          <w:ilvl w:val="0"/>
+          <w:numId w:val="2"/>
+        </w:numPr>
+        <w:rPr>
+          <w:sz w:val="28"/>
+          <w:szCs w:val="28"/>
+        </w:rPr>
+      </w:pPr>
+      <w:r>
+        <w:rPr>
+          <w:sz w:val="28"/>
+          <w:szCs w:val="28"/>
+        </w:rPr>
+        <w:t>Objects</w:t>
+      </w:r>
+    </w:p>
+    <w:p>
+      <w:pPr>
+        <w:pStyle w:val="ListParagraph"/>
+        <w:numPr>
+          <w:ilvl w:val="0"/>
+          <w:numId w:val="2"/>
+        </w:numPr>
+        <w:rPr>
+          <w:sz w:val="28"/>
+          <w:szCs w:val="28"/>
+        </w:rPr>
+      </w:pPr>
+      <w:r>
+        <w:rPr>
+          <w:sz w:val="28"/>
+          <w:szCs w:val="28"/>
+        </w:rPr>
+        <w:t>NPCs</w:t>
+      </w:r>
     </w:p>
     <w:p>
       <w:pPr>
@@ -184,7 +430,17 @@
           <w:szCs w:val="28"/>
           <w:u w:val="single"/>
         </w:rPr>
-        <w:t>Minigames:</w:t>
+        <w:t>Minigames</w:t>
+      </w:r>
+      <w:r>
+        <w:rPr>
+          <w:b/>
+          <w:bCs/>
+          <w:sz w:val="28"/>
+          <w:szCs w:val="28"/>
+          <w:u w:val="single"/>
+        </w:rPr>
+        <w:t xml:space="preserve"> – Cute-LOFI theme</w:t>
       </w:r>
     </w:p>
     <w:p>
@@ -244,7 +500,43 @@
           <w:sz w:val="28"/>
           <w:szCs w:val="28"/>
         </w:rPr>
-        <w:t>Dodge bullet minigame</w:t>
+        <w:t>Maze</w:t>
+      </w:r>
+    </w:p>
+    <w:p>
+      <w:pPr>
+        <w:pStyle w:val="ListParagraph"/>
+        <w:numPr>
+          <w:ilvl w:val="1"/>
+          <w:numId w:val="1"/>
+        </w:numPr>
+        <w:rPr>
+          <w:sz w:val="28"/>
+          <w:szCs w:val="28"/>
+        </w:rPr>
+      </w:pPr>
+      <w:r>
+        <w:rPr>
+          <w:sz w:val="28"/>
+          <w:szCs w:val="28"/>
+        </w:rPr>
+        <w:t xml:space="preserve">Cat </w:t>
+      </w:r>
+      <w:proofErr w:type="gramStart"/>
+      <w:r>
+        <w:rPr>
+          <w:sz w:val="28"/>
+          <w:szCs w:val="28"/>
+        </w:rPr>
+        <w:t>find</w:t>
+      </w:r>
+      <w:proofErr w:type="gramEnd"/>
+      <w:r>
+        <w:rPr>
+          <w:sz w:val="28"/>
+          <w:szCs w:val="28"/>
+        </w:rPr>
+        <w:t xml:space="preserve"> toy</w:t>
       </w:r>
     </w:p>
     <w:p>
@@ -264,7 +556,44 @@
           <w:sz w:val="28"/>
           <w:szCs w:val="28"/>
         </w:rPr>
-        <w:t>Maze</w:t>
+        <w:t>Whack a mole</w:t>
+      </w:r>
+      <w:r>
+        <w:rPr>
+          <w:sz w:val="28"/>
+          <w:szCs w:val="28"/>
+        </w:rPr>
+        <w:t>(cat)</w:t>
+      </w:r>
+    </w:p>
+    <w:p>
+      <w:pPr>
+        <w:ind w:left="360"/>
+        <w:rPr>
+          <w:sz w:val="28"/>
+          <w:szCs w:val="28"/>
+        </w:rPr>
+      </w:pPr>
+    </w:p>
+    <w:p>
+      <w:pPr>
+        <w:rPr>
+          <w:b/>
+          <w:bCs/>
+          <w:sz w:val="28"/>
+          <w:szCs w:val="28"/>
+          <w:u w:val="single"/>
+        </w:rPr>
+      </w:pPr>
+      <w:r>
+        <w:rPr>
+          <w:b/>
+          <w:bCs/>
+          <w:sz w:val="28"/>
+          <w:szCs w:val="28"/>
+          <w:u w:val="single"/>
+        </w:rPr>
+        <w:t>Models:</w:t>
       </w:r>
     </w:p>
     <w:p>
@@ -277,24 +606,167 @@
         <w:rPr>
           <w:sz w:val="28"/>
           <w:szCs w:val="28"/>
-        </w:rPr>
-      </w:pPr>
-      <w:r>
-        <w:rPr>
-          <w:sz w:val="28"/>
-          <w:szCs w:val="28"/>
-        </w:rPr>
-        <w:t>Whack a mole</w:t>
-      </w:r>
-    </w:p>
-    <w:p>
-      <w:pPr>
-        <w:ind w:left="360"/>
-        <w:rPr>
-          <w:sz w:val="28"/>
-          <w:szCs w:val="28"/>
-        </w:rPr>
-      </w:pPr>
+          <w:u w:val="single"/>
+        </w:rPr>
+      </w:pPr>
+      <w:r>
+        <w:rPr>
+          <w:sz w:val="28"/>
+          <w:szCs w:val="28"/>
+          <w:u w:val="single"/>
+        </w:rPr>
+        <w:lastRenderedPageBreak/>
+        <w:t>Arcade Machines</w:t>
+      </w:r>
+    </w:p>
+    <w:p>
+      <w:pPr>
+        <w:pStyle w:val="ListParagraph"/>
+        <w:numPr>
+          <w:ilvl w:val="1"/>
+          <w:numId w:val="1"/>
+        </w:numPr>
+        <w:rPr>
+          <w:sz w:val="28"/>
+          <w:szCs w:val="28"/>
+        </w:rPr>
+      </w:pPr>
+      <w:r>
+        <w:rPr>
+          <w:sz w:val="28"/>
+          <w:szCs w:val="28"/>
+        </w:rPr>
+        <w:t>Tabletops</w:t>
+      </w:r>
+    </w:p>
+    <w:p>
+      <w:pPr>
+        <w:pStyle w:val="ListParagraph"/>
+        <w:numPr>
+          <w:ilvl w:val="1"/>
+          <w:numId w:val="1"/>
+        </w:numPr>
+        <w:rPr>
+          <w:sz w:val="28"/>
+          <w:szCs w:val="28"/>
+        </w:rPr>
+      </w:pPr>
+      <w:r>
+        <w:rPr>
+          <w:sz w:val="28"/>
+          <w:szCs w:val="28"/>
+        </w:rPr>
+        <w:t xml:space="preserve">Cute </w:t>
+      </w:r>
+      <w:r>
+        <w:rPr>
+          <w:sz w:val="28"/>
+          <w:szCs w:val="28"/>
+        </w:rPr>
+        <w:t>Machines</w:t>
+      </w:r>
+    </w:p>
+    <w:p>
+      <w:pPr>
+        <w:pStyle w:val="ListParagraph"/>
+        <w:numPr>
+          <w:ilvl w:val="1"/>
+          <w:numId w:val="1"/>
+        </w:numPr>
+        <w:rPr>
+          <w:sz w:val="28"/>
+          <w:szCs w:val="28"/>
+        </w:rPr>
+      </w:pPr>
+      <w:r>
+        <w:rPr>
+          <w:sz w:val="28"/>
+          <w:szCs w:val="28"/>
+        </w:rPr>
+        <w:t>Board Games with Tables</w:t>
+      </w:r>
+    </w:p>
+    <w:p>
+      <w:pPr>
+        <w:pStyle w:val="ListParagraph"/>
+        <w:numPr>
+          <w:ilvl w:val="0"/>
+          <w:numId w:val="1"/>
+        </w:numPr>
+        <w:rPr>
+          <w:sz w:val="28"/>
+          <w:szCs w:val="28"/>
+          <w:u w:val="single"/>
+        </w:rPr>
+      </w:pPr>
+      <w:r>
+        <w:rPr>
+          <w:sz w:val="28"/>
+          <w:szCs w:val="28"/>
+          <w:u w:val="single"/>
+        </w:rPr>
+        <w:t>Room</w:t>
+      </w:r>
+    </w:p>
+    <w:p>
+      <w:pPr>
+        <w:pStyle w:val="ListParagraph"/>
+        <w:numPr>
+          <w:ilvl w:val="1"/>
+          <w:numId w:val="1"/>
+        </w:numPr>
+        <w:rPr>
+          <w:sz w:val="28"/>
+          <w:szCs w:val="28"/>
+        </w:rPr>
+      </w:pPr>
+      <w:r>
+        <w:rPr>
+          <w:sz w:val="28"/>
+          <w:szCs w:val="28"/>
+        </w:rPr>
+        <w:t>Bar</w:t>
+      </w:r>
+    </w:p>
+    <w:p>
+      <w:pPr>
+        <w:pStyle w:val="ListParagraph"/>
+        <w:numPr>
+          <w:ilvl w:val="1"/>
+          <w:numId w:val="1"/>
+        </w:numPr>
+        <w:rPr>
+          <w:sz w:val="28"/>
+          <w:szCs w:val="28"/>
+        </w:rPr>
+      </w:pPr>
+      <w:r>
+        <w:rPr>
+          <w:sz w:val="28"/>
+          <w:szCs w:val="28"/>
+        </w:rPr>
+        <w:t>Plants</w:t>
+      </w:r>
+    </w:p>
+    <w:p>
+      <w:pPr>
+        <w:pStyle w:val="ListParagraph"/>
+        <w:numPr>
+          <w:ilvl w:val="1"/>
+          <w:numId w:val="1"/>
+        </w:numPr>
+        <w:rPr>
+          <w:sz w:val="28"/>
+          <w:szCs w:val="28"/>
+        </w:rPr>
+      </w:pPr>
+      <w:r>
+        <w:rPr>
+          <w:sz w:val="28"/>
+          <w:szCs w:val="28"/>
+        </w:rPr>
+        <w:t>Sofas</w:t>
+      </w:r>
     </w:p>
     <w:p>
       <w:pPr>
@@ -314,7 +786,7 @@
           <w:szCs w:val="28"/>
           <w:u w:val="single"/>
         </w:rPr>
-        <w:t>Models:</w:t>
+        <w:t>Audio:</w:t>
       </w:r>
     </w:p>
     <w:p>
@@ -327,16 +799,14 @@
         <w:rPr>
           <w:sz w:val="28"/>
           <w:szCs w:val="28"/>
-          <w:u w:val="single"/>
-        </w:rPr>
-      </w:pPr>
-      <w:r>
-        <w:rPr>
-          <w:sz w:val="28"/>
-          <w:szCs w:val="28"/>
-          <w:u w:val="single"/>
-        </w:rPr>
-        <w:t>Arcade Machines</w:t>
+        </w:rPr>
+      </w:pPr>
+      <w:r>
+        <w:rPr>
+          <w:sz w:val="28"/>
+          <w:szCs w:val="28"/>
+        </w:rPr>
+        <w:t>Arcade sound effects</w:t>
       </w:r>
     </w:p>
     <w:p>
@@ -356,7 +826,7 @@
           <w:sz w:val="28"/>
           <w:szCs w:val="28"/>
         </w:rPr>
-        <w:t>Tabletops</w:t>
+        <w:t>Beeping machines</w:t>
       </w:r>
     </w:p>
     <w:p>
@@ -376,7 +846,7 @@
           <w:sz w:val="28"/>
           <w:szCs w:val="28"/>
         </w:rPr>
-        <w:t>Retro Machines</w:t>
+        <w:t>Music</w:t>
       </w:r>
     </w:p>
     <w:p>
@@ -396,7 +866,7 @@
           <w:sz w:val="28"/>
           <w:szCs w:val="28"/>
         </w:rPr>
-        <w:t>Board Games with Tables</w:t>
+        <w:t>Glasses from bar</w:t>
       </w:r>
     </w:p>
     <w:p>
@@ -409,77 +879,23 @@
         <w:rPr>
           <w:sz w:val="28"/>
           <w:szCs w:val="28"/>
-          <w:u w:val="single"/>
-        </w:rPr>
-      </w:pPr>
-      <w:r>
-        <w:rPr>
-          <w:sz w:val="28"/>
-          <w:szCs w:val="28"/>
-          <w:u w:val="single"/>
-        </w:rPr>
-        <w:t>Room</w:t>
-      </w:r>
-    </w:p>
-    <w:p>
-      <w:pPr>
-        <w:pStyle w:val="ListParagraph"/>
-        <w:numPr>
-          <w:ilvl w:val="1"/>
-          <w:numId w:val="1"/>
-        </w:numPr>
-        <w:rPr>
-          <w:sz w:val="28"/>
-          <w:szCs w:val="28"/>
-        </w:rPr>
-      </w:pPr>
-      <w:r>
-        <w:rPr>
-          <w:sz w:val="28"/>
-          <w:szCs w:val="28"/>
-        </w:rPr>
-        <w:t>Bar</w:t>
-      </w:r>
-    </w:p>
-    <w:p>
-      <w:pPr>
-        <w:pStyle w:val="ListParagraph"/>
-        <w:numPr>
-          <w:ilvl w:val="1"/>
-          <w:numId w:val="1"/>
-        </w:numPr>
-        <w:rPr>
-          <w:sz w:val="28"/>
-          <w:szCs w:val="28"/>
-        </w:rPr>
-      </w:pPr>
-      <w:r>
-        <w:rPr>
-          <w:sz w:val="28"/>
-          <w:szCs w:val="28"/>
-        </w:rPr>
-        <w:t>Plants</w:t>
-      </w:r>
-    </w:p>
-    <w:p>
-      <w:pPr>
-        <w:pStyle w:val="ListParagraph"/>
-        <w:numPr>
-          <w:ilvl w:val="1"/>
-          <w:numId w:val="1"/>
-        </w:numPr>
-        <w:rPr>
-          <w:sz w:val="28"/>
-          <w:szCs w:val="28"/>
-        </w:rPr>
-      </w:pPr>
-      <w:r>
-        <w:rPr>
-          <w:sz w:val="28"/>
-          <w:szCs w:val="28"/>
-        </w:rPr>
-        <w:t>Sofas</w:t>
-      </w:r>
+        </w:rPr>
+      </w:pPr>
+      <w:r>
+        <w:rPr>
+          <w:sz w:val="28"/>
+          <w:szCs w:val="28"/>
+        </w:rPr>
+        <w:t>Game sound effects</w:t>
+      </w:r>
+    </w:p>
+    <w:p>
+      <w:pPr>
+        <w:rPr>
+          <w:sz w:val="28"/>
+          <w:szCs w:val="28"/>
+        </w:rPr>
+      </w:pPr>
     </w:p>
     <w:p>
       <w:pPr>
@@ -499,7 +915,17 @@
           <w:szCs w:val="28"/>
           <w:u w:val="single"/>
         </w:rPr>
-        <w:t>Audio:</w:t>
+        <w:t>UI</w:t>
+      </w:r>
+      <w:r>
+        <w:rPr>
+          <w:b/>
+          <w:bCs/>
+          <w:sz w:val="28"/>
+          <w:szCs w:val="28"/>
+          <w:u w:val="single"/>
+        </w:rPr>
+        <w:t>:</w:t>
       </w:r>
     </w:p>
     <w:p>
@@ -519,67 +945,7 @@
           <w:sz w:val="28"/>
           <w:szCs w:val="28"/>
         </w:rPr>
-        <w:t>Arcade sound effects</w:t>
-      </w:r>
-    </w:p>
-    <w:p>
-      <w:pPr>
-        <w:pStyle w:val="ListParagraph"/>
-        <w:numPr>
-          <w:ilvl w:val="1"/>
-          <w:numId w:val="1"/>
-        </w:numPr>
-        <w:rPr>
-          <w:sz w:val="28"/>
-          <w:szCs w:val="28"/>
-        </w:rPr>
-      </w:pPr>
-      <w:r>
-        <w:rPr>
-          <w:sz w:val="28"/>
-          <w:szCs w:val="28"/>
-        </w:rPr>
-        <w:t>Beeping machines</w:t>
-      </w:r>
-    </w:p>
-    <w:p>
-      <w:pPr>
-        <w:pStyle w:val="ListParagraph"/>
-        <w:numPr>
-          <w:ilvl w:val="1"/>
-          <w:numId w:val="1"/>
-        </w:numPr>
-        <w:rPr>
-          <w:sz w:val="28"/>
-          <w:szCs w:val="28"/>
-        </w:rPr>
-      </w:pPr>
-      <w:r>
-        <w:rPr>
-          <w:sz w:val="28"/>
-          <w:szCs w:val="28"/>
-        </w:rPr>
-        <w:t>Music</w:t>
-      </w:r>
-    </w:p>
-    <w:p>
-      <w:pPr>
-        <w:pStyle w:val="ListParagraph"/>
-        <w:numPr>
-          <w:ilvl w:val="1"/>
-          <w:numId w:val="1"/>
-        </w:numPr>
-        <w:rPr>
-          <w:sz w:val="28"/>
-          <w:szCs w:val="28"/>
-        </w:rPr>
-      </w:pPr>
-      <w:r>
-        <w:rPr>
-          <w:sz w:val="28"/>
-          <w:szCs w:val="28"/>
-        </w:rPr>
-        <w:t>Glasses from bar</w:t>
+        <w:t>Minimalistic</w:t>
       </w:r>
     </w:p>
     <w:p>
@@ -599,9 +965,25 @@
           <w:sz w:val="28"/>
           <w:szCs w:val="28"/>
         </w:rPr>
-        <w:lastRenderedPageBreak/>
-        <w:t>Game sound effects</w:t>
-      </w:r>
+        <w:t xml:space="preserve">Only required </w:t>
+      </w:r>
+      <w:proofErr w:type="gramStart"/>
+      <w:r>
+        <w:rPr>
+          <w:sz w:val="28"/>
+          <w:szCs w:val="28"/>
+        </w:rPr>
+        <w:t>information</w:t>
+      </w:r>
+      <w:proofErr w:type="gramEnd"/>
+    </w:p>
+    <w:p>
+      <w:pPr>
+        <w:rPr>
+          <w:sz w:val="28"/>
+          <w:szCs w:val="28"/>
+        </w:rPr>
+      </w:pPr>
     </w:p>
     <w:sectPr>
       <w:pgSz w:w="11906" w:h="16838"/>
@@ -841,11 +1223,126 @@
       </w:rPr>
     </w:lvl>
   </w:abstractNum>
+  <w:abstractNum w:abstractNumId="2" w15:restartNumberingAfterBreak="0">
+    <w:nsid w:val="72D93B2F"/>
+    <w:multiLevelType w:val="hybridMultilevel"/>
+    <w:tmpl w:val="79F66414"/>
+    <w:lvl w:ilvl="0" w:tplc="32622CBC">
+      <w:numFmt w:val="bullet"/>
+      <w:lvlText w:val="-"/>
+      <w:lvlJc w:val="left"/>
+      <w:pPr>
+        <w:ind w:left="720" w:hanging="360"/>
+      </w:pPr>
+      <w:rPr>
+        <w:rFonts w:ascii="Calibri" w:eastAsiaTheme="minorHAnsi" w:hAnsi="Calibri" w:cs="Calibri" w:hint="default"/>
+      </w:rPr>
+    </w:lvl>
+    <w:lvl w:ilvl="1" w:tplc="08090003" w:tentative="1">
+      <w:start w:val="1"/>
+      <w:numFmt w:val="bullet"/>
+      <w:lvlText w:val="o"/>
+      <w:lvlJc w:val="left"/>
+      <w:pPr>
+        <w:ind w:left="1440" w:hanging="360"/>
+      </w:pPr>
+      <w:rPr>
+        <w:rFonts w:ascii="Courier New" w:hAnsi="Courier New" w:cs="Courier New" w:hint="default"/>
+      </w:rPr>
+    </w:lvl>
+    <w:lvl w:ilvl="2" w:tplc="08090005" w:tentative="1">
+      <w:start w:val="1"/>
+      <w:numFmt w:val="bullet"/>
+      <w:lvlText w:val=""/>
+      <w:lvlJc w:val="left"/>
+      <w:pPr>
+        <w:ind w:left="2160" w:hanging="360"/>
+      </w:pPr>
+      <w:rPr>
+        <w:rFonts w:ascii="Wingdings" w:hAnsi="Wingdings" w:hint="default"/>
+      </w:rPr>
+    </w:lvl>
+    <w:lvl w:ilvl="3" w:tplc="08090001" w:tentative="1">
+      <w:start w:val="1"/>
+      <w:numFmt w:val="bullet"/>
+      <w:lvlText w:val=""/>
+      <w:lvlJc w:val="left"/>
+      <w:pPr>
+        <w:ind w:left="2880" w:hanging="360"/>
+      </w:pPr>
+      <w:rPr>
+        <w:rFonts w:ascii="Symbol" w:hAnsi="Symbol" w:hint="default"/>
+      </w:rPr>
+    </w:lvl>
+    <w:lvl w:ilvl="4" w:tplc="08090003" w:tentative="1">
+      <w:start w:val="1"/>
+      <w:numFmt w:val="bullet"/>
+      <w:lvlText w:val="o"/>
+      <w:lvlJc w:val="left"/>
+      <w:pPr>
+        <w:ind w:left="3600" w:hanging="360"/>
+      </w:pPr>
+      <w:rPr>
+        <w:rFonts w:ascii="Courier New" w:hAnsi="Courier New" w:cs="Courier New" w:hint="default"/>
+      </w:rPr>
+    </w:lvl>
+    <w:lvl w:ilvl="5" w:tplc="08090005" w:tentative="1">
+      <w:start w:val="1"/>
+      <w:numFmt w:val="bullet"/>
+      <w:lvlText w:val=""/>
+      <w:lvlJc w:val="left"/>
+      <w:pPr>
+        <w:ind w:left="4320" w:hanging="360"/>
+      </w:pPr>
+      <w:rPr>
+        <w:rFonts w:ascii="Wingdings" w:hAnsi="Wingdings" w:hint="default"/>
+      </w:rPr>
+    </w:lvl>
+    <w:lvl w:ilvl="6" w:tplc="08090001" w:tentative="1">
+      <w:start w:val="1"/>
+      <w:numFmt w:val="bullet"/>
+      <w:lvlText w:val=""/>
+      <w:lvlJc w:val="left"/>
+      <w:pPr>
+        <w:ind w:left="5040" w:hanging="360"/>
+      </w:pPr>
+      <w:rPr>
+        <w:rFonts w:ascii="Symbol" w:hAnsi="Symbol" w:hint="default"/>
+      </w:rPr>
+    </w:lvl>
+    <w:lvl w:ilvl="7" w:tplc="08090003" w:tentative="1">
+      <w:start w:val="1"/>
+      <w:numFmt w:val="bullet"/>
+      <w:lvlText w:val="o"/>
+      <w:lvlJc w:val="left"/>
+      <w:pPr>
+        <w:ind w:left="5760" w:hanging="360"/>
+      </w:pPr>
+      <w:rPr>
+        <w:rFonts w:ascii="Courier New" w:hAnsi="Courier New" w:cs="Courier New" w:hint="default"/>
+      </w:rPr>
+    </w:lvl>
+    <w:lvl w:ilvl="8" w:tplc="08090005" w:tentative="1">
+      <w:start w:val="1"/>
+      <w:numFmt w:val="bullet"/>
+      <w:lvlText w:val=""/>
+      <w:lvlJc w:val="left"/>
+      <w:pPr>
+        <w:ind w:left="6480" w:hanging="360"/>
+      </w:pPr>
+      <w:rPr>
+        <w:rFonts w:ascii="Wingdings" w:hAnsi="Wingdings" w:hint="default"/>
+      </w:rPr>
+    </w:lvl>
+  </w:abstractNum>
   <w:num w:numId="1" w16cid:durableId="817918203">
     <w:abstractNumId w:val="1"/>
   </w:num>
   <w:num w:numId="2" w16cid:durableId="418723530">
     <w:abstractNumId w:val="0"/>
+  </w:num>
+  <w:num w:numId="3" w16cid:durableId="229775615">
+    <w:abstractNumId w:val="2"/>
   </w:num>
 </w:numbering>
 </file>

--- a/Final Project Plans.docx
+++ b/Final Project Plans.docx
@@ -319,26 +319,6 @@
     </w:p>
     <w:p>
       <w:pPr>
-        <w:pStyle w:val="ListParagraph"/>
-        <w:numPr>
-          <w:ilvl w:val="1"/>
-          <w:numId w:val="2"/>
-        </w:numPr>
-        <w:rPr>
-          <w:sz w:val="28"/>
-          <w:szCs w:val="28"/>
-        </w:rPr>
-      </w:pPr>
-      <w:r>
-        <w:rPr>
-          <w:sz w:val="28"/>
-          <w:szCs w:val="28"/>
-        </w:rPr>
-        <w:t>Jumping</w:t>
-      </w:r>
-    </w:p>
-    <w:p>
-      <w:pPr>
         <w:rPr>
           <w:sz w:val="28"/>
           <w:szCs w:val="28"/>
@@ -615,7 +595,6 @@
           <w:szCs w:val="28"/>
           <w:u w:val="single"/>
         </w:rPr>
-        <w:lastRenderedPageBreak/>
         <w:t>Arcade Machines</w:t>
       </w:r>
     </w:p>
@@ -636,6 +615,7 @@
           <w:sz w:val="28"/>
           <w:szCs w:val="28"/>
         </w:rPr>
+        <w:lastRenderedPageBreak/>
         <w:t>Tabletops</w:t>
       </w:r>
     </w:p>
@@ -770,6 +750,26 @@
     </w:p>
     <w:p>
       <w:pPr>
+        <w:pStyle w:val="ListParagraph"/>
+        <w:numPr>
+          <w:ilvl w:val="1"/>
+          <w:numId w:val="1"/>
+        </w:numPr>
+        <w:rPr>
+          <w:sz w:val="28"/>
+          <w:szCs w:val="28"/>
+        </w:rPr>
+      </w:pPr>
+      <w:r>
+        <w:rPr>
+          <w:sz w:val="28"/>
+          <w:szCs w:val="28"/>
+        </w:rPr>
+        <w:t>Drinks</w:t>
+      </w:r>
+    </w:p>
+    <w:p>
+      <w:pPr>
         <w:rPr>
           <w:b/>
           <w:bCs/>
@@ -976,6 +976,83 @@
         <w:t>information</w:t>
       </w:r>
       <w:proofErr w:type="gramEnd"/>
+    </w:p>
+    <w:p>
+      <w:pPr>
+        <w:rPr>
+          <w:sz w:val="28"/>
+          <w:szCs w:val="28"/>
+        </w:rPr>
+      </w:pPr>
+    </w:p>
+    <w:p>
+      <w:pPr>
+        <w:rPr>
+          <w:sz w:val="28"/>
+          <w:szCs w:val="28"/>
+        </w:rPr>
+      </w:pPr>
+      <w:r>
+        <w:rPr>
+          <w:sz w:val="28"/>
+          <w:szCs w:val="28"/>
+        </w:rPr>
+        <w:t>Random stuff that needs doing:</w:t>
+      </w:r>
+    </w:p>
+    <w:p>
+      <w:pPr>
+        <w:rPr>
+          <w:sz w:val="28"/>
+          <w:szCs w:val="28"/>
+        </w:rPr>
+      </w:pPr>
+      <w:r>
+        <w:rPr>
+          <w:sz w:val="28"/>
+          <w:szCs w:val="28"/>
+        </w:rPr>
+        <w:t>Loading screens</w:t>
+      </w:r>
+    </w:p>
+    <w:p>
+      <w:pPr>
+        <w:rPr>
+          <w:sz w:val="28"/>
+          <w:szCs w:val="28"/>
+        </w:rPr>
+      </w:pPr>
+      <w:r>
+        <w:rPr>
+          <w:sz w:val="28"/>
+          <w:szCs w:val="28"/>
+        </w:rPr>
+        <w:t>Third person camera</w:t>
+      </w:r>
+    </w:p>
+    <w:p>
+      <w:pPr>
+        <w:rPr>
+          <w:sz w:val="28"/>
+          <w:szCs w:val="28"/>
+        </w:rPr>
+      </w:pPr>
+    </w:p>
+    <w:p>
+      <w:pPr>
+        <w:rPr>
+          <w:sz w:val="28"/>
+          <w:szCs w:val="28"/>
+        </w:rPr>
+      </w:pPr>
+    </w:p>
+    <w:p>
+      <w:pPr>
+        <w:rPr>
+          <w:sz w:val="28"/>
+          <w:szCs w:val="28"/>
+        </w:rPr>
+      </w:pPr>
     </w:p>
     <w:p>
       <w:pPr>

--- a/Final Project Plans.docx
+++ b/Final Project Plans.docx
@@ -460,7 +460,43 @@
           <w:sz w:val="28"/>
           <w:szCs w:val="28"/>
         </w:rPr>
-        <w:t xml:space="preserve">Puzzle </w:t>
+        <w:t>Maze</w:t>
+      </w:r>
+    </w:p>
+    <w:p>
+      <w:pPr>
+        <w:pStyle w:val="ListParagraph"/>
+        <w:numPr>
+          <w:ilvl w:val="1"/>
+          <w:numId w:val="1"/>
+        </w:numPr>
+        <w:rPr>
+          <w:sz w:val="28"/>
+          <w:szCs w:val="28"/>
+        </w:rPr>
+      </w:pPr>
+      <w:r>
+        <w:rPr>
+          <w:sz w:val="28"/>
+          <w:szCs w:val="28"/>
+        </w:rPr>
+        <w:t xml:space="preserve">Cat </w:t>
+      </w:r>
+      <w:proofErr w:type="gramStart"/>
+      <w:r>
+        <w:rPr>
+          <w:sz w:val="28"/>
+          <w:szCs w:val="28"/>
+        </w:rPr>
+        <w:t>find</w:t>
+      </w:r>
+      <w:proofErr w:type="gramEnd"/>
+      <w:r>
+        <w:rPr>
+          <w:sz w:val="28"/>
+          <w:szCs w:val="28"/>
+        </w:rPr>
+        <w:t xml:space="preserve"> toy</w:t>
       </w:r>
     </w:p>
     <w:p>
@@ -480,7 +516,59 @@
           <w:sz w:val="28"/>
           <w:szCs w:val="28"/>
         </w:rPr>
-        <w:t>Maze</w:t>
+        <w:t>Chase</w:t>
+      </w:r>
+    </w:p>
+    <w:p>
+      <w:pPr>
+        <w:ind w:left="360"/>
+        <w:rPr>
+          <w:sz w:val="28"/>
+          <w:szCs w:val="28"/>
+        </w:rPr>
+      </w:pPr>
+    </w:p>
+    <w:p>
+      <w:pPr>
+        <w:rPr>
+          <w:b/>
+          <w:bCs/>
+          <w:sz w:val="28"/>
+          <w:szCs w:val="28"/>
+          <w:u w:val="single"/>
+        </w:rPr>
+      </w:pPr>
+      <w:r>
+        <w:rPr>
+          <w:b/>
+          <w:bCs/>
+          <w:sz w:val="28"/>
+          <w:szCs w:val="28"/>
+          <w:u w:val="single"/>
+        </w:rPr>
+        <w:t>Models:</w:t>
+      </w:r>
+    </w:p>
+    <w:p>
+      <w:pPr>
+        <w:pStyle w:val="ListParagraph"/>
+        <w:numPr>
+          <w:ilvl w:val="0"/>
+          <w:numId w:val="1"/>
+        </w:numPr>
+        <w:rPr>
+          <w:sz w:val="28"/>
+          <w:szCs w:val="28"/>
+          <w:u w:val="single"/>
+        </w:rPr>
+      </w:pPr>
+      <w:r>
+        <w:rPr>
+          <w:sz w:val="28"/>
+          <w:szCs w:val="28"/>
+          <w:u w:val="single"/>
+        </w:rPr>
+        <w:t>Arcade Machines</w:t>
       </w:r>
     </w:p>
     <w:p>
@@ -500,102 +588,7 @@
           <w:sz w:val="28"/>
           <w:szCs w:val="28"/>
         </w:rPr>
-        <w:t xml:space="preserve">Cat </w:t>
-      </w:r>
-      <w:proofErr w:type="gramStart"/>
-      <w:r>
-        <w:rPr>
-          <w:sz w:val="28"/>
-          <w:szCs w:val="28"/>
-        </w:rPr>
-        <w:t>find</w:t>
-      </w:r>
-      <w:proofErr w:type="gramEnd"/>
-      <w:r>
-        <w:rPr>
-          <w:sz w:val="28"/>
-          <w:szCs w:val="28"/>
-        </w:rPr>
-        <w:t xml:space="preserve"> toy</w:t>
-      </w:r>
-    </w:p>
-    <w:p>
-      <w:pPr>
-        <w:pStyle w:val="ListParagraph"/>
-        <w:numPr>
-          <w:ilvl w:val="0"/>
-          <w:numId w:val="1"/>
-        </w:numPr>
-        <w:rPr>
-          <w:sz w:val="28"/>
-          <w:szCs w:val="28"/>
-        </w:rPr>
-      </w:pPr>
-      <w:r>
-        <w:rPr>
-          <w:sz w:val="28"/>
-          <w:szCs w:val="28"/>
-        </w:rPr>
-        <w:t>Whack a mole</w:t>
-      </w:r>
-      <w:r>
-        <w:rPr>
-          <w:sz w:val="28"/>
-          <w:szCs w:val="28"/>
-        </w:rPr>
-        <w:t>(cat)</w:t>
-      </w:r>
-    </w:p>
-    <w:p>
-      <w:pPr>
-        <w:ind w:left="360"/>
-        <w:rPr>
-          <w:sz w:val="28"/>
-          <w:szCs w:val="28"/>
-        </w:rPr>
-      </w:pPr>
-    </w:p>
-    <w:p>
-      <w:pPr>
-        <w:rPr>
-          <w:b/>
-          <w:bCs/>
-          <w:sz w:val="28"/>
-          <w:szCs w:val="28"/>
-          <w:u w:val="single"/>
-        </w:rPr>
-      </w:pPr>
-      <w:r>
-        <w:rPr>
-          <w:b/>
-          <w:bCs/>
-          <w:sz w:val="28"/>
-          <w:szCs w:val="28"/>
-          <w:u w:val="single"/>
-        </w:rPr>
-        <w:t>Models:</w:t>
-      </w:r>
-    </w:p>
-    <w:p>
-      <w:pPr>
-        <w:pStyle w:val="ListParagraph"/>
-        <w:numPr>
-          <w:ilvl w:val="0"/>
-          <w:numId w:val="1"/>
-        </w:numPr>
-        <w:rPr>
-          <w:sz w:val="28"/>
-          <w:szCs w:val="28"/>
-          <w:u w:val="single"/>
-        </w:rPr>
-      </w:pPr>
-      <w:r>
-        <w:rPr>
-          <w:sz w:val="28"/>
-          <w:szCs w:val="28"/>
-          <w:u w:val="single"/>
-        </w:rPr>
-        <w:t>Arcade Machines</w:t>
+        <w:t>Tabletops</w:t>
       </w:r>
     </w:p>
     <w:p>
@@ -616,26 +609,6 @@
           <w:szCs w:val="28"/>
         </w:rPr>
         <w:lastRenderedPageBreak/>
-        <w:t>Tabletops</w:t>
-      </w:r>
-    </w:p>
-    <w:p>
-      <w:pPr>
-        <w:pStyle w:val="ListParagraph"/>
-        <w:numPr>
-          <w:ilvl w:val="1"/>
-          <w:numId w:val="1"/>
-        </w:numPr>
-        <w:rPr>
-          <w:sz w:val="28"/>
-          <w:szCs w:val="28"/>
-        </w:rPr>
-      </w:pPr>
-      <w:r>
-        <w:rPr>
-          <w:sz w:val="28"/>
-          <w:szCs w:val="28"/>
-        </w:rPr>
         <w:t xml:space="preserve">Cute </w:t>
       </w:r>
       <w:r>
